--- a/Requisitos/CSU14 - Manter Organizações.docx
+++ b/Requisitos/CSU14 - Manter Organizações.docx
@@ -1023,7 +1023,17 @@
                 <w:sz w:val="28"/>
                 <w:szCs w:val="28"/>
               </w:rPr>
-              <w:t>Tela 19</w:t>
+              <w:t xml:space="preserve">Tela </w:t>
+            </w:r>
+            <w:r>
+              <w:rPr>
+                <w:rFonts w:hint="default"/>
+                <w:color w:val="FF0000"/>
+                <w:sz w:val="28"/>
+                <w:szCs w:val="28"/>
+                <w:lang w:val="pt-BR"/>
+              </w:rPr>
+              <w:t>x</w:t>
             </w:r>
             <w:r>
               <w:rPr>
@@ -1579,7 +1589,17 @@
                 <w:sz w:val="28"/>
                 <w:szCs w:val="28"/>
               </w:rPr>
-              <w:t>Tela 29</w:t>
+              <w:t xml:space="preserve">Tela </w:t>
+            </w:r>
+            <w:r>
+              <w:rPr>
+                <w:rFonts w:hint="default"/>
+                <w:color w:val="FF0000"/>
+                <w:sz w:val="28"/>
+                <w:szCs w:val="28"/>
+                <w:lang w:val="pt-BR"/>
+              </w:rPr>
+              <w:t>x</w:t>
             </w:r>
             <w:r>
               <w:rPr>
@@ -1588,8 +1608,6 @@
               </w:rPr>
               <w:t>).</w:t>
             </w:r>
-            <w:bookmarkStart w:id="0" w:name="_GoBack"/>
-            <w:bookmarkEnd w:id="0"/>
           </w:p>
           <w:p>
             <w:pPr>
@@ -1624,7 +1642,16 @@
                 <w:color w:val="FF0000"/>
                 <w:sz w:val="28"/>
               </w:rPr>
-              <w:t>Tela 31</w:t>
+              <w:t xml:space="preserve">Tela </w:t>
+            </w:r>
+            <w:r>
+              <w:rPr>
+                <w:rFonts w:hint="default"/>
+                <w:color w:val="FF0000"/>
+                <w:sz w:val="28"/>
+                <w:lang w:val="pt-BR"/>
+              </w:rPr>
+              <w:t>x</w:t>
             </w:r>
             <w:r>
               <w:rPr>
@@ -2544,8 +2571,19 @@
                 <w:color w:val="FF0000"/>
                 <w:sz w:val="28"/>
               </w:rPr>
-              <w:t>Tela 31</w:t>
-            </w:r>
+              <w:t xml:space="preserve">Tela </w:t>
+            </w:r>
+            <w:r>
+              <w:rPr>
+                <w:rFonts w:hint="default"/>
+                <w:color w:val="FF0000"/>
+                <w:sz w:val="28"/>
+                <w:lang w:val="pt-BR"/>
+              </w:rPr>
+              <w:t>x</w:t>
+            </w:r>
+            <w:bookmarkStart w:id="0" w:name="_GoBack"/>
+            <w:bookmarkEnd w:id="0"/>
             <w:r>
               <w:rPr>
                 <w:sz w:val="28"/>
